--- a/week 7.docx
+++ b/week 7.docx
@@ -1119,7 +1119,13 @@
               <w:rPr>
                 <w:rFonts w:asciiTheme="majorHAnsi" w:eastAsia="Lato" w:hAnsiTheme="majorHAnsi" w:cstheme="majorHAnsi"/>
               </w:rPr>
-              <w:t xml:space="preserve">February </w:t>
+              <w:t>March</w:t>
+            </w:r>
+            <w:r>
+              <w:rPr>
+                <w:rFonts w:asciiTheme="majorHAnsi" w:eastAsia="Lato" w:hAnsiTheme="majorHAnsi" w:cstheme="majorHAnsi"/>
+              </w:rPr>
+              <w:t xml:space="preserve"> </w:t>
             </w:r>
             <w:r>
               <w:rPr>
@@ -1163,7 +1169,13 @@
               <w:rPr>
                 <w:rFonts w:asciiTheme="majorHAnsi" w:eastAsia="Lato" w:hAnsiTheme="majorHAnsi" w:cstheme="majorHAnsi"/>
               </w:rPr>
-              <w:t xml:space="preserve">February </w:t>
+              <w:t>March</w:t>
+            </w:r>
+            <w:r>
+              <w:rPr>
+                <w:rFonts w:asciiTheme="majorHAnsi" w:eastAsia="Lato" w:hAnsiTheme="majorHAnsi" w:cstheme="majorHAnsi"/>
+              </w:rPr>
+              <w:t xml:space="preserve"> </w:t>
             </w:r>
             <w:r>
               <w:rPr>
